--- a/Business/IR-Template.docx
+++ b/Business/IR-Template.docx
@@ -4,34 +4,7 @@
   <w:body>
     <w:p>
       <w:pPr>
-        <w:rPr>
-          <w:rStyle w:val="TitleChar"/>
-          <w:rFonts w:ascii="Agency FB" w:hAnsi="Agency FB"/>
-          <w:b/>
-          <w:bCs/>
-          <w:sz w:val="96"/>
-          <w:szCs w:val="96"/>
-        </w:rPr>
-      </w:pPr>
-      <w:r>
-        <w:rPr>
-          <w:rStyle w:val="TitleChar"/>
-          <w:rFonts w:ascii="Agency FB" w:hAnsi="Agency FB"/>
-          <w:b/>
-          <w:bCs/>
-          <w:color w:val="FFFFFF" w:themeColor="background1"/>
-          <w:sz w:val="36"/>
-          <w:szCs w:val="36"/>
-        </w:rPr>
-        <w:t>l</w:t>
-      </w:r>
-      <w:r>
-        <w:rPr>
-          <w:rStyle w:val="TitleChar"/>
-        </w:rPr>
-        <w:t xml:space="preserve"> </w:t>
-      </w:r>
-      <w:r>
+        <w:pStyle w:val="NoSpacing"/>
         <w:rPr>
           <w:rStyle w:val="TitleChar"/>
           <w:rFonts w:ascii="Agency FB" w:hAnsi="Agency FB"/>
@@ -40,8 +13,7 @@
           <w:sz w:val="72"/>
           <w:szCs w:val="72"/>
         </w:rPr>
-        <w:t>Company Name here</w:t>
-      </w:r>
+      </w:pPr>
       <w:r>
         <w:rPr>
           <w:rStyle w:val="TitleChar"/>
@@ -51,7 +23,65 @@
           <w:sz w:val="72"/>
           <w:szCs w:val="72"/>
         </w:rPr>
-        <w:t xml:space="preserve"> </w:t>
+        <w:t>Wild West pArks Inc.</w:t>
+      </w:r>
+      <w:r>
+        <w:t xml:space="preserve">   </w:t>
+      </w:r>
+      <w:r>
+        <w:t xml:space="preserve">              </w:t>
+      </w:r>
+      <w:r>
+        <w:t xml:space="preserve">                                </w:t>
+      </w:r>
+      <w:r>
+        <w:t xml:space="preserve">   </w:t>
+      </w:r>
+      <w:r>
+        <w:rPr>
+          <w:noProof/>
+        </w:rPr>
+        <w:drawing>
+          <wp:inline distT="0" distB="0" distL="0" distR="0" wp14:anchorId="23A96957" wp14:editId="22C88268">
+            <wp:extent cx="1555750" cy="1293259"/>
+            <wp:effectExtent l="0" t="0" r="6350" b="2540"/>
+            <wp:docPr id="1900166428" name="Picture 1"/>
+            <wp:cNvGraphicFramePr>
+              <a:graphicFrameLocks xmlns:a="http://schemas.openxmlformats.org/drawingml/2006/main" noChangeAspect="1"/>
+            </wp:cNvGraphicFramePr>
+            <a:graphic xmlns:a="http://schemas.openxmlformats.org/drawingml/2006/main">
+              <a:graphicData uri="http://schemas.openxmlformats.org/drawingml/2006/picture">
+                <pic:pic xmlns:pic="http://schemas.openxmlformats.org/drawingml/2006/picture">
+                  <pic:nvPicPr>
+                    <pic:cNvPr id="1833278361" name="Picture 1833278361"/>
+                    <pic:cNvPicPr/>
+                  </pic:nvPicPr>
+                  <pic:blipFill>
+                    <a:blip r:embed="rId7" cstate="print">
+                      <a:extLst>
+                        <a:ext uri="{28A0092B-C50C-407E-A947-70E740481C1C}">
+                          <a14:useLocalDpi xmlns:a14="http://schemas.microsoft.com/office/drawing/2010/main" val="0"/>
+                        </a:ext>
+                      </a:extLst>
+                    </a:blip>
+                    <a:stretch>
+                      <a:fillRect/>
+                    </a:stretch>
+                  </pic:blipFill>
+                  <pic:spPr>
+                    <a:xfrm>
+                      <a:off x="0" y="0"/>
+                      <a:ext cx="1578215" cy="1311934"/>
+                    </a:xfrm>
+                    <a:prstGeom prst="rect">
+                      <a:avLst/>
+                    </a:prstGeom>
+                  </pic:spPr>
+                </pic:pic>
+              </a:graphicData>
+            </a:graphic>
+          </wp:inline>
+        </w:drawing>
       </w:r>
     </w:p>
     <w:p>
@@ -72,7 +102,7 @@
         <w:rPr>
           <w:rFonts w:ascii="Times New Roman" w:hAnsi="Times New Roman" w:cs="Times New Roman"/>
         </w:rPr>
-        <w:t>2</w:t>
+        <w:t>3</w:t>
       </w:r>
       <w:r>
         <w:rPr>
@@ -84,13 +114,7 @@
         <w:rPr>
           <w:rFonts w:ascii="Times New Roman" w:hAnsi="Times New Roman" w:cs="Times New Roman"/>
         </w:rPr>
-        <w:t>0</w:t>
-      </w:r>
-      <w:r>
-        <w:rPr>
-          <w:rFonts w:ascii="Times New Roman" w:hAnsi="Times New Roman" w:cs="Times New Roman"/>
-        </w:rPr>
-        <w:t>7</w:t>
+        <w:t>21</w:t>
       </w:r>
       <w:r>
         <w:rPr>
@@ -110,23 +134,31 @@
         <w:pStyle w:val="Heading1"/>
         <w:rPr>
           <w:rFonts w:ascii="Times New Roman" w:hAnsi="Times New Roman" w:cs="Times New Roman"/>
+          <w:sz w:val="24"/>
+          <w:szCs w:val="24"/>
         </w:rPr>
       </w:pPr>
       <w:r>
         <w:rPr>
           <w:rFonts w:ascii="Times New Roman" w:hAnsi="Times New Roman" w:cs="Times New Roman"/>
+          <w:sz w:val="24"/>
+          <w:szCs w:val="24"/>
         </w:rPr>
         <w:t>TEAM XX</w:t>
       </w:r>
       <w:r>
         <w:rPr>
           <w:rFonts w:ascii="Times New Roman" w:hAnsi="Times New Roman" w:cs="Times New Roman"/>
+          <w:sz w:val="24"/>
+          <w:szCs w:val="24"/>
         </w:rPr>
         <w:t xml:space="preserve"> </w:t>
       </w:r>
       <w:r>
         <w:rPr>
           <w:rFonts w:ascii="Times New Roman" w:hAnsi="Times New Roman" w:cs="Times New Roman"/>
+          <w:sz w:val="24"/>
+          <w:szCs w:val="24"/>
         </w:rPr>
         <w:t>Incident Response Form</w:t>
       </w:r>
@@ -185,10 +217,78 @@
             <w:r>
               <w:rPr>
                 <w:rFonts w:ascii="Times New Roman" w:hAnsi="Times New Roman" w:cs="Times New Roman"/>
-                <w:sz w:val="24"/>
-                <w:szCs w:val="24"/>
-              </w:rPr>
-              <w:t>Introduction:</w:t>
+                <w:b/>
+                <w:bCs/>
+                <w:sz w:val="24"/>
+                <w:szCs w:val="24"/>
+              </w:rPr>
+              <w:t>Time Frame:</w:t>
+            </w:r>
+            <w:r>
+              <w:rPr>
+                <w:rFonts w:ascii="Times New Roman" w:hAnsi="Times New Roman" w:cs="Times New Roman"/>
+                <w:sz w:val="24"/>
+                <w:szCs w:val="24"/>
+              </w:rPr>
+              <w:t xml:space="preserve"> [</w:t>
+            </w:r>
+            <w:r>
+              <w:rPr>
+                <w:rFonts w:ascii="Times New Roman" w:hAnsi="Times New Roman" w:cs="Times New Roman"/>
+                <w:sz w:val="24"/>
+                <w:szCs w:val="24"/>
+              </w:rPr>
+              <w:t xml:space="preserve">When access started, was detected, </w:t>
+            </w:r>
+            <w:r>
+              <w:rPr>
+                <w:rFonts w:ascii="Times New Roman" w:hAnsi="Times New Roman" w:cs="Times New Roman"/>
+                <w:sz w:val="24"/>
+                <w:szCs w:val="24"/>
+              </w:rPr>
+              <w:t>and</w:t>
+            </w:r>
+            <w:r>
+              <w:rPr>
+                <w:rFonts w:ascii="Times New Roman" w:hAnsi="Times New Roman" w:cs="Times New Roman"/>
+                <w:sz w:val="24"/>
+                <w:szCs w:val="24"/>
+              </w:rPr>
+              <w:t xml:space="preserve"> removed. (If preplant, </w:t>
+            </w:r>
+            <w:proofErr w:type="gramStart"/>
+            <w:r>
+              <w:rPr>
+                <w:rFonts w:ascii="Times New Roman" w:hAnsi="Times New Roman" w:cs="Times New Roman"/>
+                <w:sz w:val="24"/>
+                <w:szCs w:val="24"/>
+              </w:rPr>
+              <w:t>write:</w:t>
+            </w:r>
+            <w:proofErr w:type="gramEnd"/>
+            <w:r>
+              <w:rPr>
+                <w:rFonts w:ascii="Times New Roman" w:hAnsi="Times New Roman" w:cs="Times New Roman"/>
+                <w:sz w:val="24"/>
+                <w:szCs w:val="24"/>
+              </w:rPr>
+              <w:t xml:space="preserve"> </w:t>
+            </w:r>
+            <w:r>
+              <w:rPr>
+                <w:rFonts w:ascii="Times New Roman" w:hAnsi="Times New Roman" w:cs="Times New Roman"/>
+                <w:sz w:val="24"/>
+                <w:szCs w:val="24"/>
+              </w:rPr>
+              <w:t>access started before “hands-on keyboard time).</w:t>
+            </w:r>
+            <w:r>
+              <w:rPr>
+                <w:rFonts w:ascii="Times New Roman" w:hAnsi="Times New Roman" w:cs="Times New Roman"/>
+                <w:sz w:val="24"/>
+                <w:szCs w:val="24"/>
+              </w:rPr>
+              <w:t>]</w:t>
             </w:r>
           </w:p>
         </w:tc>
@@ -212,10 +312,38 @@
             <w:r>
               <w:rPr>
                 <w:rFonts w:ascii="Times New Roman" w:hAnsi="Times New Roman" w:cs="Times New Roman"/>
-                <w:sz w:val="24"/>
-                <w:szCs w:val="24"/>
-              </w:rPr>
-              <w:t>Triggers:</w:t>
+                <w:b/>
+                <w:bCs/>
+                <w:sz w:val="24"/>
+                <w:szCs w:val="24"/>
+              </w:rPr>
+              <w:t>Observed Activity:</w:t>
+            </w:r>
+            <w:r>
+              <w:rPr>
+                <w:rFonts w:ascii="Times New Roman" w:hAnsi="Times New Roman" w:cs="Times New Roman"/>
+                <w:sz w:val="24"/>
+                <w:szCs w:val="24"/>
+              </w:rPr>
+              <w:t xml:space="preserve"> [What activity was observed </w:t>
+            </w:r>
+            <w:proofErr w:type="gramStart"/>
+            <w:r>
+              <w:rPr>
+                <w:rFonts w:ascii="Times New Roman" w:hAnsi="Times New Roman" w:cs="Times New Roman"/>
+                <w:sz w:val="24"/>
+                <w:szCs w:val="24"/>
+              </w:rPr>
+              <w:t>from</w:t>
+            </w:r>
+            <w:proofErr w:type="gramEnd"/>
+            <w:r>
+              <w:rPr>
+                <w:rFonts w:ascii="Times New Roman" w:hAnsi="Times New Roman" w:cs="Times New Roman"/>
+                <w:sz w:val="24"/>
+                <w:szCs w:val="24"/>
+              </w:rPr>
+              <w:t xml:space="preserve"> the malicious actor]</w:t>
             </w:r>
           </w:p>
         </w:tc>
@@ -239,18 +367,60 @@
             <w:r>
               <w:rPr>
                 <w:rFonts w:ascii="Times New Roman" w:hAnsi="Times New Roman" w:cs="Times New Roman"/>
-                <w:sz w:val="24"/>
-                <w:szCs w:val="24"/>
-              </w:rPr>
-              <w:t>Timeline:</w:t>
-            </w:r>
-            <w:r>
-              <w:rPr>
-                <w:rFonts w:ascii="Times New Roman" w:hAnsi="Times New Roman" w:cs="Times New Roman"/>
-                <w:sz w:val="24"/>
-                <w:szCs w:val="24"/>
-              </w:rPr>
-              <w:t xml:space="preserve"> </w:t>
+                <w:b/>
+                <w:bCs/>
+                <w:sz w:val="24"/>
+                <w:szCs w:val="24"/>
+              </w:rPr>
+              <w:t>Technical Analysis:</w:t>
+            </w:r>
+            <w:r>
+              <w:rPr>
+                <w:rFonts w:ascii="Times New Roman" w:hAnsi="Times New Roman" w:cs="Times New Roman"/>
+                <w:sz w:val="24"/>
+                <w:szCs w:val="24"/>
+              </w:rPr>
+              <w:t xml:space="preserve"> [Include any technical </w:t>
+            </w:r>
+            <w:r>
+              <w:rPr>
+                <w:rFonts w:ascii="Times New Roman" w:hAnsi="Times New Roman" w:cs="Times New Roman"/>
+                <w:sz w:val="24"/>
+                <w:szCs w:val="24"/>
+              </w:rPr>
+              <w:t>analysis</w:t>
+            </w:r>
+            <w:r>
+              <w:rPr>
+                <w:rFonts w:ascii="Times New Roman" w:hAnsi="Times New Roman" w:cs="Times New Roman"/>
+                <w:sz w:val="24"/>
+                <w:szCs w:val="24"/>
+              </w:rPr>
+              <w:t xml:space="preserve"> with</w:t>
+            </w:r>
+            <w:r>
+              <w:rPr>
+                <w:rFonts w:ascii="Times New Roman" w:hAnsi="Times New Roman" w:cs="Times New Roman"/>
+                <w:sz w:val="24"/>
+                <w:szCs w:val="24"/>
+              </w:rPr>
+              <w:t xml:space="preserve"> evidence attached</w:t>
+            </w:r>
+            <w:r>
+              <w:rPr>
+                <w:rFonts w:ascii="Times New Roman" w:hAnsi="Times New Roman" w:cs="Times New Roman"/>
+                <w:sz w:val="24"/>
+                <w:szCs w:val="24"/>
+              </w:rPr>
+              <w:t xml:space="preserve"> below.</w:t>
+            </w:r>
+            <w:r>
+              <w:rPr>
+                <w:rFonts w:ascii="Times New Roman" w:hAnsi="Times New Roman" w:cs="Times New Roman"/>
+                <w:sz w:val="24"/>
+                <w:szCs w:val="24"/>
+              </w:rPr>
+              <w:t>]</w:t>
             </w:r>
           </w:p>
         </w:tc>
@@ -274,10 +444,36 @@
             <w:r>
               <w:rPr>
                 <w:rFonts w:ascii="Times New Roman" w:hAnsi="Times New Roman" w:cs="Times New Roman"/>
-                <w:sz w:val="24"/>
-                <w:szCs w:val="24"/>
-              </w:rPr>
-              <w:t>Incident Classification/Impact:</w:t>
+                <w:b/>
+                <w:bCs/>
+                <w:sz w:val="24"/>
+                <w:szCs w:val="24"/>
+              </w:rPr>
+              <w:t>Persistence / Access Method:</w:t>
+            </w:r>
+            <w:r>
+              <w:rPr>
+                <w:rFonts w:ascii="Times New Roman" w:hAnsi="Times New Roman" w:cs="Times New Roman"/>
+                <w:sz w:val="24"/>
+                <w:szCs w:val="24"/>
+              </w:rPr>
+              <w:t xml:space="preserve"> [Identify what method of persistence the malicious actor used along with an explanation of how it works. (If beacon, </w:t>
+            </w:r>
+            <w:r>
+              <w:rPr>
+                <w:rFonts w:ascii="Times New Roman" w:hAnsi="Times New Roman" w:cs="Times New Roman"/>
+                <w:sz w:val="24"/>
+                <w:szCs w:val="24"/>
+              </w:rPr>
+              <w:t>denote the type and the location placed).</w:t>
+            </w:r>
+            <w:r>
+              <w:rPr>
+                <w:rFonts w:ascii="Times New Roman" w:hAnsi="Times New Roman" w:cs="Times New Roman"/>
+                <w:sz w:val="24"/>
+                <w:szCs w:val="24"/>
+              </w:rPr>
+              <w:t>]</w:t>
             </w:r>
           </w:p>
         </w:tc>
@@ -301,37 +497,46 @@
             <w:r>
               <w:rPr>
                 <w:rFonts w:ascii="Times New Roman" w:hAnsi="Times New Roman" w:cs="Times New Roman"/>
-                <w:sz w:val="24"/>
-                <w:szCs w:val="24"/>
-              </w:rPr>
-              <w:t>Actions Taken:</w:t>
-            </w:r>
-          </w:p>
-        </w:tc>
-      </w:tr>
-      <w:tr>
-        <w:trPr>
-          <w:trHeight w:val="598"/>
-        </w:trPr>
-        <w:tc>
-          <w:tcPr>
-            <w:tcW w:w="10970" w:type="dxa"/>
-          </w:tcPr>
-          <w:p>
-            <w:pPr>
-              <w:rPr>
-                <w:rFonts w:ascii="Times New Roman" w:hAnsi="Times New Roman" w:cs="Times New Roman"/>
-                <w:sz w:val="24"/>
-                <w:szCs w:val="24"/>
-              </w:rPr>
-            </w:pPr>
-            <w:r>
-              <w:rPr>
-                <w:rFonts w:ascii="Times New Roman" w:hAnsi="Times New Roman" w:cs="Times New Roman"/>
-                <w:sz w:val="24"/>
-                <w:szCs w:val="24"/>
-              </w:rPr>
-              <w:t>Future Recommendations:</w:t>
+                <w:b/>
+                <w:bCs/>
+                <w:sz w:val="24"/>
+                <w:szCs w:val="24"/>
+              </w:rPr>
+              <w:t>Remediation Steps</w:t>
+            </w:r>
+            <w:r>
+              <w:rPr>
+                <w:rFonts w:ascii="Times New Roman" w:hAnsi="Times New Roman" w:cs="Times New Roman"/>
+                <w:b/>
+                <w:bCs/>
+                <w:sz w:val="24"/>
+                <w:szCs w:val="24"/>
+              </w:rPr>
+              <w:t>:</w:t>
+            </w:r>
+            <w:r>
+              <w:rPr>
+                <w:rFonts w:ascii="Times New Roman" w:hAnsi="Times New Roman" w:cs="Times New Roman"/>
+                <w:sz w:val="24"/>
+                <w:szCs w:val="24"/>
+              </w:rPr>
+              <w:t xml:space="preserve"> [</w:t>
+            </w:r>
+            <w:r>
+              <w:rPr>
+                <w:rFonts w:ascii="Times New Roman" w:hAnsi="Times New Roman" w:cs="Times New Roman"/>
+                <w:sz w:val="24"/>
+                <w:szCs w:val="24"/>
+              </w:rPr>
+              <w:t>What steps were taken to restore the network to a secure state. If impact to business operations, include that info as well.</w:t>
+            </w:r>
+            <w:r>
+              <w:rPr>
+                <w:rFonts w:ascii="Times New Roman" w:hAnsi="Times New Roman" w:cs="Times New Roman"/>
+                <w:sz w:val="24"/>
+                <w:szCs w:val="24"/>
+              </w:rPr>
+              <w:t>]</w:t>
             </w:r>
           </w:p>
         </w:tc>
@@ -352,7 +557,15 @@
           <w:sz w:val="24"/>
           <w:szCs w:val="24"/>
         </w:rPr>
-        <w:t>Affected Systems Information</w:t>
+        <w:t xml:space="preserve">Affected </w:t>
+      </w:r>
+      <w:r>
+        <w:rPr>
+          <w:rFonts w:ascii="Times New Roman" w:hAnsi="Times New Roman" w:cs="Times New Roman"/>
+          <w:sz w:val="24"/>
+          <w:szCs w:val="24"/>
+        </w:rPr>
+        <w:t>Hosts</w:t>
       </w:r>
     </w:p>
     <w:tbl>
@@ -570,6 +783,8 @@
             <w:pPr>
               <w:rPr>
                 <w:rFonts w:ascii="Times New Roman" w:hAnsi="Times New Roman" w:cs="Times New Roman"/>
+                <w:b/>
+                <w:bCs/>
                 <w:sz w:val="24"/>
                 <w:szCs w:val="24"/>
               </w:rPr>
@@ -577,6 +792,8 @@
             <w:r>
               <w:rPr>
                 <w:rFonts w:ascii="Times New Roman" w:hAnsi="Times New Roman" w:cs="Times New Roman"/>
+                <w:b/>
+                <w:bCs/>
                 <w:sz w:val="24"/>
                 <w:szCs w:val="24"/>
               </w:rPr>
@@ -594,10 +811,12 @@
             <w:r>
               <w:rPr>
                 <w:rFonts w:ascii="Times New Roman" w:hAnsi="Times New Roman" w:cs="Times New Roman"/>
-                <w:sz w:val="24"/>
-                <w:szCs w:val="24"/>
-              </w:rPr>
-              <w:t>Domains:</w:t>
+                <w:b/>
+                <w:bCs/>
+                <w:sz w:val="24"/>
+                <w:szCs w:val="24"/>
+              </w:rPr>
+              <w:t>Domain:</w:t>
             </w:r>
           </w:p>
         </w:tc>
@@ -618,7 +837,7 @@
           <w:sz w:val="24"/>
           <w:szCs w:val="24"/>
         </w:rPr>
-        <w:t xml:space="preserve">Additional </w:t>
+        <w:t>Evidence</w:t>
       </w:r>
       <w:r>
         <w:rPr>
@@ -626,15 +845,7 @@
           <w:sz w:val="24"/>
           <w:szCs w:val="24"/>
         </w:rPr>
-        <w:t>Notes</w:t>
-      </w:r>
-      <w:r>
-        <w:rPr>
-          <w:rFonts w:ascii="Times New Roman" w:hAnsi="Times New Roman" w:cs="Times New Roman"/>
-          <w:sz w:val="24"/>
-          <w:szCs w:val="24"/>
-        </w:rPr>
-        <w:t>/Evidence</w:t>
+        <w:t xml:space="preserve"> Appendix</w:t>
       </w:r>
     </w:p>
     <w:tbl>
@@ -1141,12 +1352,12 @@
     <w:rsid w:val="0056167B"/>
     <w:pPr>
       <w:pBdr>
-        <w:top w:val="single" w:sz="24" w:space="0" w:color="4472C4" w:themeColor="accent1"/>
-        <w:left w:val="single" w:sz="24" w:space="0" w:color="4472C4" w:themeColor="accent1"/>
-        <w:bottom w:val="single" w:sz="24" w:space="0" w:color="4472C4" w:themeColor="accent1"/>
-        <w:right w:val="single" w:sz="24" w:space="0" w:color="4472C4" w:themeColor="accent1"/>
+        <w:top w:val="single" w:sz="24" w:space="0" w:color="AD84C6" w:themeColor="accent1"/>
+        <w:left w:val="single" w:sz="24" w:space="0" w:color="AD84C6" w:themeColor="accent1"/>
+        <w:bottom w:val="single" w:sz="24" w:space="0" w:color="AD84C6" w:themeColor="accent1"/>
+        <w:right w:val="single" w:sz="24" w:space="0" w:color="AD84C6" w:themeColor="accent1"/>
       </w:pBdr>
-      <w:shd w:val="clear" w:color="auto" w:fill="4472C4" w:themeFill="accent1"/>
+      <w:shd w:val="clear" w:color="auto" w:fill="AD84C6" w:themeFill="accent1"/>
       <w:spacing w:after="0"/>
       <w:outlineLvl w:val="0"/>
     </w:pPr>
@@ -1169,12 +1380,12 @@
     <w:rsid w:val="0056167B"/>
     <w:pPr>
       <w:pBdr>
-        <w:top w:val="single" w:sz="24" w:space="0" w:color="D9E2F3" w:themeColor="accent1" w:themeTint="33"/>
-        <w:left w:val="single" w:sz="24" w:space="0" w:color="D9E2F3" w:themeColor="accent1" w:themeTint="33"/>
-        <w:bottom w:val="single" w:sz="24" w:space="0" w:color="D9E2F3" w:themeColor="accent1" w:themeTint="33"/>
-        <w:right w:val="single" w:sz="24" w:space="0" w:color="D9E2F3" w:themeColor="accent1" w:themeTint="33"/>
+        <w:top w:val="single" w:sz="24" w:space="0" w:color="EEE6F3" w:themeColor="accent1" w:themeTint="33"/>
+        <w:left w:val="single" w:sz="24" w:space="0" w:color="EEE6F3" w:themeColor="accent1" w:themeTint="33"/>
+        <w:bottom w:val="single" w:sz="24" w:space="0" w:color="EEE6F3" w:themeColor="accent1" w:themeTint="33"/>
+        <w:right w:val="single" w:sz="24" w:space="0" w:color="EEE6F3" w:themeColor="accent1" w:themeTint="33"/>
       </w:pBdr>
-      <w:shd w:val="clear" w:color="auto" w:fill="D9E2F3" w:themeFill="accent1" w:themeFillTint="33"/>
+      <w:shd w:val="clear" w:color="auto" w:fill="EEE6F3" w:themeFill="accent1" w:themeFillTint="33"/>
       <w:spacing w:after="0"/>
       <w:outlineLvl w:val="1"/>
     </w:pPr>
@@ -1194,14 +1405,14 @@
     <w:rsid w:val="0056167B"/>
     <w:pPr>
       <w:pBdr>
-        <w:top w:val="single" w:sz="6" w:space="2" w:color="4472C4" w:themeColor="accent1"/>
+        <w:top w:val="single" w:sz="6" w:space="2" w:color="AD84C6" w:themeColor="accent1"/>
       </w:pBdr>
       <w:spacing w:before="300" w:after="0"/>
       <w:outlineLvl w:val="2"/>
     </w:pPr>
     <w:rPr>
       <w:caps/>
-      <w:color w:val="1F3763" w:themeColor="accent1" w:themeShade="7F"/>
+      <w:color w:val="593470" w:themeColor="accent1" w:themeShade="7F"/>
       <w:spacing w:val="15"/>
     </w:rPr>
   </w:style>
@@ -1217,14 +1428,14 @@
     <w:rsid w:val="0056167B"/>
     <w:pPr>
       <w:pBdr>
-        <w:top w:val="dotted" w:sz="6" w:space="2" w:color="4472C4" w:themeColor="accent1"/>
+        <w:top w:val="dotted" w:sz="6" w:space="2" w:color="AD84C6" w:themeColor="accent1"/>
       </w:pBdr>
       <w:spacing w:before="200" w:after="0"/>
       <w:outlineLvl w:val="3"/>
     </w:pPr>
     <w:rPr>
       <w:caps/>
-      <w:color w:val="2F5496" w:themeColor="accent1" w:themeShade="BF"/>
+      <w:color w:val="864EA8" w:themeColor="accent1" w:themeShade="BF"/>
       <w:spacing w:val="10"/>
     </w:rPr>
   </w:style>
@@ -1240,14 +1451,14 @@
     <w:rsid w:val="0056167B"/>
     <w:pPr>
       <w:pBdr>
-        <w:bottom w:val="single" w:sz="6" w:space="1" w:color="4472C4" w:themeColor="accent1"/>
+        <w:bottom w:val="single" w:sz="6" w:space="1" w:color="AD84C6" w:themeColor="accent1"/>
       </w:pBdr>
       <w:spacing w:before="200" w:after="0"/>
       <w:outlineLvl w:val="4"/>
     </w:pPr>
     <w:rPr>
       <w:caps/>
-      <w:color w:val="2F5496" w:themeColor="accent1" w:themeShade="BF"/>
+      <w:color w:val="864EA8" w:themeColor="accent1" w:themeShade="BF"/>
       <w:spacing w:val="10"/>
     </w:rPr>
   </w:style>
@@ -1263,14 +1474,14 @@
     <w:rsid w:val="0056167B"/>
     <w:pPr>
       <w:pBdr>
-        <w:bottom w:val="dotted" w:sz="6" w:space="1" w:color="4472C4" w:themeColor="accent1"/>
+        <w:bottom w:val="dotted" w:sz="6" w:space="1" w:color="AD84C6" w:themeColor="accent1"/>
       </w:pBdr>
       <w:spacing w:before="200" w:after="0"/>
       <w:outlineLvl w:val="5"/>
     </w:pPr>
     <w:rPr>
       <w:caps/>
-      <w:color w:val="2F5496" w:themeColor="accent1" w:themeShade="BF"/>
+      <w:color w:val="864EA8" w:themeColor="accent1" w:themeShade="BF"/>
       <w:spacing w:val="10"/>
     </w:rPr>
   </w:style>
@@ -1290,7 +1501,7 @@
     </w:pPr>
     <w:rPr>
       <w:caps/>
-      <w:color w:val="2F5496" w:themeColor="accent1" w:themeShade="BF"/>
+      <w:color w:val="864EA8" w:themeColor="accent1" w:themeShade="BF"/>
       <w:spacing w:val="10"/>
     </w:rPr>
   </w:style>
@@ -1379,7 +1590,7 @@
     <w:rPr>
       <w:rFonts w:asciiTheme="majorHAnsi" w:eastAsiaTheme="majorEastAsia" w:hAnsiTheme="majorHAnsi" w:cstheme="majorBidi"/>
       <w:caps/>
-      <w:color w:val="4472C4" w:themeColor="accent1"/>
+      <w:color w:val="AD84C6" w:themeColor="accent1"/>
       <w:spacing w:val="10"/>
       <w:sz w:val="52"/>
       <w:szCs w:val="52"/>
@@ -1394,7 +1605,7 @@
     <w:rPr>
       <w:rFonts w:asciiTheme="majorHAnsi" w:eastAsiaTheme="majorEastAsia" w:hAnsiTheme="majorHAnsi" w:cstheme="majorBidi"/>
       <w:caps/>
-      <w:color w:val="4472C4" w:themeColor="accent1"/>
+      <w:color w:val="AD84C6" w:themeColor="accent1"/>
       <w:spacing w:val="10"/>
       <w:sz w:val="52"/>
       <w:szCs w:val="52"/>
@@ -1412,7 +1623,7 @@
       <w:spacing w:val="15"/>
       <w:sz w:val="22"/>
       <w:szCs w:val="22"/>
-      <w:shd w:val="clear" w:color="auto" w:fill="4472C4" w:themeFill="accent1"/>
+      <w:shd w:val="clear" w:color="auto" w:fill="AD84C6" w:themeFill="accent1"/>
     </w:rPr>
   </w:style>
   <w:style w:type="character" w:customStyle="1" w:styleId="Heading2Char">
@@ -1424,7 +1635,7 @@
     <w:rPr>
       <w:caps/>
       <w:spacing w:val="15"/>
-      <w:shd w:val="clear" w:color="auto" w:fill="D9E2F3" w:themeFill="accent1" w:themeFillTint="33"/>
+      <w:shd w:val="clear" w:color="auto" w:fill="EEE6F3" w:themeFill="accent1" w:themeFillTint="33"/>
     </w:rPr>
   </w:style>
   <w:style w:type="character" w:customStyle="1" w:styleId="Heading3Char">
@@ -1435,7 +1646,7 @@
     <w:rsid w:val="0056167B"/>
     <w:rPr>
       <w:caps/>
-      <w:color w:val="1F3763" w:themeColor="accent1" w:themeShade="7F"/>
+      <w:color w:val="593470" w:themeColor="accent1" w:themeShade="7F"/>
       <w:spacing w:val="15"/>
     </w:rPr>
   </w:style>
@@ -1448,7 +1659,7 @@
     <w:rsid w:val="0056167B"/>
     <w:rPr>
       <w:caps/>
-      <w:color w:val="2F5496" w:themeColor="accent1" w:themeShade="BF"/>
+      <w:color w:val="864EA8" w:themeColor="accent1" w:themeShade="BF"/>
       <w:spacing w:val="10"/>
     </w:rPr>
   </w:style>
@@ -1461,7 +1672,7 @@
     <w:rsid w:val="0056167B"/>
     <w:rPr>
       <w:caps/>
-      <w:color w:val="2F5496" w:themeColor="accent1" w:themeShade="BF"/>
+      <w:color w:val="864EA8" w:themeColor="accent1" w:themeShade="BF"/>
       <w:spacing w:val="10"/>
     </w:rPr>
   </w:style>
@@ -1474,7 +1685,7 @@
     <w:rsid w:val="0056167B"/>
     <w:rPr>
       <w:caps/>
-      <w:color w:val="2F5496" w:themeColor="accent1" w:themeShade="BF"/>
+      <w:color w:val="864EA8" w:themeColor="accent1" w:themeShade="BF"/>
       <w:spacing w:val="10"/>
     </w:rPr>
   </w:style>
@@ -1487,7 +1698,7 @@
     <w:rsid w:val="0056167B"/>
     <w:rPr>
       <w:caps/>
-      <w:color w:val="2F5496" w:themeColor="accent1" w:themeShade="BF"/>
+      <w:color w:val="864EA8" w:themeColor="accent1" w:themeShade="BF"/>
       <w:spacing w:val="10"/>
     </w:rPr>
   </w:style>
@@ -1533,7 +1744,7 @@
     <w:rPr>
       <w:b/>
       <w:bCs/>
-      <w:color w:val="2F5496" w:themeColor="accent1" w:themeShade="BF"/>
+      <w:color w:val="864EA8" w:themeColor="accent1" w:themeShade="BF"/>
       <w:sz w:val="16"/>
       <w:szCs w:val="16"/>
     </w:rPr>
@@ -1588,7 +1799,7 @@
     <w:rsid w:val="0056167B"/>
     <w:rPr>
       <w:caps/>
-      <w:color w:val="1F3763" w:themeColor="accent1" w:themeShade="7F"/>
+      <w:color w:val="593470" w:themeColor="accent1" w:themeShade="7F"/>
       <w:spacing w:val="5"/>
     </w:rPr>
   </w:style>
@@ -1643,7 +1854,7 @@
       <w:jc w:val="center"/>
     </w:pPr>
     <w:rPr>
-      <w:color w:val="4472C4" w:themeColor="accent1"/>
+      <w:color w:val="AD84C6" w:themeColor="accent1"/>
       <w:sz w:val="24"/>
       <w:szCs w:val="24"/>
     </w:rPr>
@@ -1655,7 +1866,7 @@
     <w:uiPriority w:val="30"/>
     <w:rsid w:val="0056167B"/>
     <w:rPr>
-      <w:color w:val="4472C4" w:themeColor="accent1"/>
+      <w:color w:val="AD84C6" w:themeColor="accent1"/>
       <w:sz w:val="24"/>
       <w:szCs w:val="24"/>
     </w:rPr>
@@ -1668,7 +1879,7 @@
     <w:rPr>
       <w:i/>
       <w:iCs/>
-      <w:color w:val="1F3763" w:themeColor="accent1" w:themeShade="7F"/>
+      <w:color w:val="593470" w:themeColor="accent1" w:themeShade="7F"/>
     </w:rPr>
   </w:style>
   <w:style w:type="character" w:styleId="IntenseEmphasis">
@@ -1680,7 +1891,7 @@
       <w:b/>
       <w:bCs/>
       <w:caps/>
-      <w:color w:val="1F3763" w:themeColor="accent1" w:themeShade="7F"/>
+      <w:color w:val="593470" w:themeColor="accent1" w:themeShade="7F"/>
       <w:spacing w:val="10"/>
     </w:rPr>
   </w:style>
@@ -1692,7 +1903,7 @@
     <w:rPr>
       <w:b/>
       <w:bCs/>
-      <w:color w:val="4472C4" w:themeColor="accent1"/>
+      <w:color w:val="AD84C6" w:themeColor="accent1"/>
     </w:rPr>
   </w:style>
   <w:style w:type="character" w:styleId="IntenseReference">
@@ -1706,7 +1917,7 @@
       <w:i/>
       <w:iCs/>
       <w:caps/>
-      <w:color w:val="4472C4" w:themeColor="accent1"/>
+      <w:color w:val="AD84C6" w:themeColor="accent1"/>
     </w:rPr>
   </w:style>
   <w:style w:type="character" w:styleId="BookTitle">
@@ -1804,7 +2015,7 @@
 <file path=word/theme/theme1.xml><?xml version="1.0" encoding="utf-8"?>
 <a:theme xmlns:a="http://schemas.openxmlformats.org/drawingml/2006/main" name="Office Theme">
   <a:themeElements>
-    <a:clrScheme name="Office">
+    <a:clrScheme name="Violet">
       <a:dk1>
         <a:sysClr val="windowText" lastClr="000000"/>
       </a:dk1>
@@ -1812,34 +2023,34 @@
         <a:sysClr val="window" lastClr="FFFFFF"/>
       </a:lt1>
       <a:dk2>
-        <a:srgbClr val="44546A"/>
+        <a:srgbClr val="373545"/>
       </a:dk2>
       <a:lt2>
-        <a:srgbClr val="E7E6E6"/>
+        <a:srgbClr val="DCD8DC"/>
       </a:lt2>
       <a:accent1>
-        <a:srgbClr val="4472C4"/>
+        <a:srgbClr val="AD84C6"/>
       </a:accent1>
       <a:accent2>
-        <a:srgbClr val="ED7D31"/>
+        <a:srgbClr val="8784C7"/>
       </a:accent2>
       <a:accent3>
-        <a:srgbClr val="A5A5A5"/>
+        <a:srgbClr val="5D739A"/>
       </a:accent3>
       <a:accent4>
-        <a:srgbClr val="FFC000"/>
+        <a:srgbClr val="6997AF"/>
       </a:accent4>
       <a:accent5>
-        <a:srgbClr val="5B9BD5"/>
+        <a:srgbClr val="84ACB6"/>
       </a:accent5>
       <a:accent6>
-        <a:srgbClr val="70AD47"/>
+        <a:srgbClr val="6F8183"/>
       </a:accent6>
       <a:hlink>
-        <a:srgbClr val="0563C1"/>
+        <a:srgbClr val="69A020"/>
       </a:hlink>
       <a:folHlink>
-        <a:srgbClr val="954F72"/>
+        <a:srgbClr val="8C8C8C"/>
       </a:folHlink>
     </a:clrScheme>
     <a:fontScheme name="Office">
@@ -2101,7 +2312,7 @@
 </file>
 
 <file path=customXml/itemProps1.xml><?xml version="1.0" encoding="utf-8"?>
-<ds:datastoreItem xmlns:ds="http://schemas.openxmlformats.org/officeDocument/2006/customXml" ds:itemID="{1EDC8AF2-508A-44E9-907C-4DBF21A3C43B}">
+<ds:datastoreItem xmlns:ds="http://schemas.openxmlformats.org/officeDocument/2006/customXml" ds:itemID="{1C8DBE6B-36AA-4FC5-910A-37FB9232EE3B}">
   <ds:schemaRefs>
     <ds:schemaRef ds:uri="http://schemas.openxmlformats.org/officeDocument/2006/bibliography"/>
   </ds:schemaRefs>
